--- a/NoSQL/Complex_Mongo.docx
+++ b/NoSQL/Complex_Mongo.docx
@@ -1064,25 +1064,15 @@
           <w:sz w:val="26"/>
           <w:szCs w:val="26"/>
         </w:rPr>
-        <w:t xml:space="preserve">WRITE A </w:t>
-      </w:r>
-      <w:proofErr w:type="gramStart"/>
-      <w:r>
-        <w:rPr>
-          <w:rFonts w:ascii="Calibri" w:hAnsi="Calibri"/>
-          <w:sz w:val="26"/>
-          <w:szCs w:val="26"/>
-        </w:rPr>
-        <w:t>QUERY  BASED</w:t>
-      </w:r>
-      <w:proofErr w:type="gramEnd"/>
-      <w:r>
-        <w:rPr>
-          <w:rFonts w:ascii="Calibri" w:hAnsi="Calibri"/>
-          <w:sz w:val="26"/>
-          <w:szCs w:val="26"/>
-        </w:rPr>
-        <w:t xml:space="preserve"> ON  FOLLOWING RESULT</w:t>
+        <w:t xml:space="preserve">WRITE A QUERY </w:t>
+      </w:r>
+      <w:r>
+        <w:rPr>
+          <w:rFonts w:ascii="Calibri" w:hAnsi="Calibri"/>
+          <w:sz w:val="26"/>
+          <w:szCs w:val="26"/>
+        </w:rPr>
+        <w:t>BASED ON  FOLLOWING RESULT</w:t>
       </w:r>
       <w:r>
         <w:rPr>
@@ -1655,8 +1645,6 @@
         </w:rPr>
         <w:t xml:space="preserve">            }</w:t>
       </w:r>
-      <w:bookmarkStart w:id="0" w:name="_GoBack"/>
-      <w:bookmarkEnd w:id="0"/>
     </w:p>
     <w:p>
       <w:pPr>
@@ -2394,6 +2382,459 @@
           <w:szCs w:val="26"/>
         </w:rPr>
         <w:t>LIST ALL THE EMPLOYEES WHO ARE WORKING IN FORD’S DEPARTMENT.</w:t>
+      </w:r>
+    </w:p>
+    <w:p>
+      <w:pPr>
+        <w:rPr>
+          <w:rFonts w:ascii="Calibri" w:hAnsi="Calibri"/>
+          <w:sz w:val="26"/>
+          <w:szCs w:val="26"/>
+        </w:rPr>
+      </w:pPr>
+    </w:p>
+    <w:p>
+      <w:pPr>
+        <w:ind w:left="720"/>
+        <w:rPr>
+          <w:rFonts w:ascii="Calibri" w:hAnsi="Calibri"/>
+          <w:color w:val="FF0000"/>
+          <w:sz w:val="26"/>
+          <w:szCs w:val="26"/>
+        </w:rPr>
+      </w:pPr>
+      <w:proofErr w:type="spellStart"/>
+      <w:r>
+        <w:rPr>
+          <w:rFonts w:ascii="Calibri" w:hAnsi="Calibri"/>
+          <w:color w:val="FF0000"/>
+          <w:sz w:val="26"/>
+          <w:szCs w:val="26"/>
+        </w:rPr>
+        <w:t>var</w:t>
+      </w:r>
+      <w:proofErr w:type="spellEnd"/>
+      <w:r>
+        <w:rPr>
+          <w:rFonts w:ascii="Calibri" w:hAnsi="Calibri"/>
+          <w:color w:val="FF0000"/>
+          <w:sz w:val="26"/>
+          <w:szCs w:val="26"/>
+        </w:rPr>
+        <w:t xml:space="preserve"> </w:t>
+      </w:r>
+      <w:proofErr w:type="spellStart"/>
+      <w:r>
+        <w:rPr>
+          <w:rFonts w:ascii="Calibri" w:hAnsi="Calibri"/>
+          <w:color w:val="FF0000"/>
+          <w:sz w:val="26"/>
+          <w:szCs w:val="26"/>
+        </w:rPr>
+        <w:t>fordDept</w:t>
+      </w:r>
+      <w:proofErr w:type="spellEnd"/>
+      <w:r>
+        <w:rPr>
+          <w:rFonts w:ascii="Calibri" w:hAnsi="Calibri"/>
+          <w:color w:val="FF0000"/>
+          <w:sz w:val="26"/>
+          <w:szCs w:val="26"/>
+        </w:rPr>
+        <w:t xml:space="preserve"> = </w:t>
+      </w:r>
+      <w:proofErr w:type="spellStart"/>
+      <w:r>
+        <w:rPr>
+          <w:rFonts w:ascii="Calibri" w:hAnsi="Calibri"/>
+          <w:color w:val="FF0000"/>
+          <w:sz w:val="26"/>
+          <w:szCs w:val="26"/>
+        </w:rPr>
+        <w:t>db.EMP.findOne</w:t>
+      </w:r>
+      <w:proofErr w:type="spellEnd"/>
+      <w:r>
+        <w:rPr>
+          <w:rFonts w:ascii="Calibri" w:hAnsi="Calibri"/>
+          <w:color w:val="FF0000"/>
+          <w:sz w:val="26"/>
+          <w:szCs w:val="26"/>
+        </w:rPr>
+        <w:t>({</w:t>
+      </w:r>
+      <w:proofErr w:type="spellStart"/>
+      <w:proofErr w:type="gramStart"/>
+      <w:r>
+        <w:rPr>
+          <w:rFonts w:ascii="Calibri" w:hAnsi="Calibri"/>
+          <w:color w:val="FF0000"/>
+          <w:sz w:val="26"/>
+          <w:szCs w:val="26"/>
+        </w:rPr>
+        <w:t>ename</w:t>
+      </w:r>
+      <w:proofErr w:type="spellEnd"/>
+      <w:r>
+        <w:rPr>
+          <w:rFonts w:ascii="Calibri" w:hAnsi="Calibri"/>
+          <w:color w:val="FF0000"/>
+          <w:sz w:val="26"/>
+          <w:szCs w:val="26"/>
+        </w:rPr>
+        <w:t xml:space="preserve"> :</w:t>
+      </w:r>
+      <w:proofErr w:type="gramEnd"/>
+      <w:r>
+        <w:rPr>
+          <w:rFonts w:ascii="Calibri" w:hAnsi="Calibri"/>
+          <w:color w:val="FF0000"/>
+          <w:sz w:val="26"/>
+          <w:szCs w:val="26"/>
+        </w:rPr>
+        <w:t xml:space="preserve"> "FORD"},{</w:t>
+      </w:r>
+      <w:proofErr w:type="spellStart"/>
+      <w:r>
+        <w:rPr>
+          <w:rFonts w:ascii="Calibri" w:hAnsi="Calibri"/>
+          <w:color w:val="FF0000"/>
+          <w:sz w:val="26"/>
+          <w:szCs w:val="26"/>
+        </w:rPr>
+        <w:t>dname</w:t>
+      </w:r>
+      <w:proofErr w:type="spellEnd"/>
+      <w:r>
+        <w:rPr>
+          <w:rFonts w:ascii="Calibri" w:hAnsi="Calibri"/>
+          <w:color w:val="FF0000"/>
+          <w:sz w:val="26"/>
+          <w:szCs w:val="26"/>
+        </w:rPr>
+        <w:t xml:space="preserve"> : 1})</w:t>
+      </w:r>
+    </w:p>
+    <w:p>
+      <w:pPr>
+        <w:ind w:left="720"/>
+        <w:rPr>
+          <w:rFonts w:ascii="Calibri" w:hAnsi="Calibri"/>
+          <w:color w:val="FF0000"/>
+          <w:sz w:val="26"/>
+          <w:szCs w:val="26"/>
+        </w:rPr>
+      </w:pPr>
+      <w:proofErr w:type="spellStart"/>
+      <w:r>
+        <w:rPr>
+          <w:rFonts w:ascii="Calibri" w:hAnsi="Calibri"/>
+          <w:color w:val="FF0000"/>
+          <w:sz w:val="26"/>
+          <w:szCs w:val="26"/>
+        </w:rPr>
+        <w:t>db.EMP.aggregate</w:t>
+      </w:r>
+      <w:proofErr w:type="spellEnd"/>
+      <w:r>
+        <w:rPr>
+          <w:rFonts w:ascii="Calibri" w:hAnsi="Calibri"/>
+          <w:color w:val="FF0000"/>
+          <w:sz w:val="26"/>
+          <w:szCs w:val="26"/>
+        </w:rPr>
+        <w:t>([</w:t>
+      </w:r>
+    </w:p>
+    <w:p>
+      <w:pPr>
+        <w:ind w:left="720"/>
+        <w:rPr>
+          <w:rFonts w:ascii="Calibri" w:hAnsi="Calibri"/>
+          <w:color w:val="FF0000"/>
+          <w:sz w:val="26"/>
+          <w:szCs w:val="26"/>
+        </w:rPr>
+      </w:pPr>
+      <w:r>
+        <w:rPr>
+          <w:rFonts w:ascii="Calibri" w:hAnsi="Calibri"/>
+          <w:color w:val="FF0000"/>
+          <w:sz w:val="26"/>
+          <w:szCs w:val="26"/>
+        </w:rPr>
+        <w:t>{</w:t>
+      </w:r>
+    </w:p>
+    <w:p>
+      <w:pPr>
+        <w:ind w:left="720"/>
+        <w:rPr>
+          <w:rFonts w:ascii="Calibri" w:hAnsi="Calibri"/>
+          <w:color w:val="FF0000"/>
+          <w:sz w:val="26"/>
+          <w:szCs w:val="26"/>
+        </w:rPr>
+      </w:pPr>
+      <w:r>
+        <w:rPr>
+          <w:rFonts w:ascii="Calibri" w:hAnsi="Calibri"/>
+          <w:color w:val="FF0000"/>
+          <w:sz w:val="26"/>
+          <w:szCs w:val="26"/>
+        </w:rPr>
+        <w:t xml:space="preserve">    "$project</w:t>
+      </w:r>
+      <w:proofErr w:type="gramStart"/>
+      <w:r>
+        <w:rPr>
+          <w:rFonts w:ascii="Calibri" w:hAnsi="Calibri"/>
+          <w:color w:val="FF0000"/>
+          <w:sz w:val="26"/>
+          <w:szCs w:val="26"/>
+        </w:rPr>
+        <w:t>" :</w:t>
+      </w:r>
+      <w:proofErr w:type="gramEnd"/>
+      <w:r>
+        <w:rPr>
+          <w:rFonts w:ascii="Calibri" w:hAnsi="Calibri"/>
+          <w:color w:val="FF0000"/>
+          <w:sz w:val="26"/>
+          <w:szCs w:val="26"/>
+        </w:rPr>
+        <w:t xml:space="preserve"> {</w:t>
+      </w:r>
+    </w:p>
+    <w:p>
+      <w:pPr>
+        <w:ind w:left="720"/>
+        <w:rPr>
+          <w:rFonts w:ascii="Calibri" w:hAnsi="Calibri"/>
+          <w:color w:val="FF0000"/>
+          <w:sz w:val="26"/>
+          <w:szCs w:val="26"/>
+        </w:rPr>
+      </w:pPr>
+      <w:r>
+        <w:rPr>
+          <w:rFonts w:ascii="Calibri" w:hAnsi="Calibri"/>
+          <w:color w:val="FF0000"/>
+          <w:sz w:val="26"/>
+          <w:szCs w:val="26"/>
+        </w:rPr>
+        <w:t xml:space="preserve">        "</w:t>
+      </w:r>
+      <w:proofErr w:type="spellStart"/>
+      <w:r>
+        <w:rPr>
+          <w:rFonts w:ascii="Calibri" w:hAnsi="Calibri"/>
+          <w:color w:val="FF0000"/>
+          <w:sz w:val="26"/>
+          <w:szCs w:val="26"/>
+        </w:rPr>
+        <w:t>ename</w:t>
+      </w:r>
+      <w:proofErr w:type="spellEnd"/>
+      <w:r>
+        <w:rPr>
+          <w:rFonts w:ascii="Calibri" w:hAnsi="Calibri"/>
+          <w:color w:val="FF0000"/>
+          <w:sz w:val="26"/>
+          <w:szCs w:val="26"/>
+        </w:rPr>
+        <w:t>" :1,</w:t>
+      </w:r>
+    </w:p>
+    <w:p>
+      <w:pPr>
+        <w:ind w:left="720"/>
+        <w:rPr>
+          <w:rFonts w:ascii="Calibri" w:hAnsi="Calibri"/>
+          <w:color w:val="FF0000"/>
+          <w:sz w:val="26"/>
+          <w:szCs w:val="26"/>
+        </w:rPr>
+      </w:pPr>
+      <w:r>
+        <w:rPr>
+          <w:rFonts w:ascii="Calibri" w:hAnsi="Calibri"/>
+          <w:color w:val="FF0000"/>
+          <w:sz w:val="26"/>
+          <w:szCs w:val="26"/>
+        </w:rPr>
+        <w:t xml:space="preserve">        "</w:t>
+      </w:r>
+      <w:proofErr w:type="spellStart"/>
+      <w:r>
+        <w:rPr>
+          <w:rFonts w:ascii="Calibri" w:hAnsi="Calibri"/>
+          <w:color w:val="FF0000"/>
+          <w:sz w:val="26"/>
+          <w:szCs w:val="26"/>
+        </w:rPr>
+        <w:t>dname</w:t>
+      </w:r>
+      <w:proofErr w:type="spellEnd"/>
+      <w:r>
+        <w:rPr>
+          <w:rFonts w:ascii="Calibri" w:hAnsi="Calibri"/>
+          <w:color w:val="FF0000"/>
+          <w:sz w:val="26"/>
+          <w:szCs w:val="26"/>
+        </w:rPr>
+        <w:t>" :1</w:t>
+      </w:r>
+    </w:p>
+    <w:p>
+      <w:pPr>
+        <w:ind w:left="720"/>
+        <w:rPr>
+          <w:rFonts w:ascii="Calibri" w:hAnsi="Calibri"/>
+          <w:color w:val="FF0000"/>
+          <w:sz w:val="26"/>
+          <w:szCs w:val="26"/>
+        </w:rPr>
+      </w:pPr>
+      <w:r>
+        <w:rPr>
+          <w:rFonts w:ascii="Calibri" w:hAnsi="Calibri"/>
+          <w:color w:val="FF0000"/>
+          <w:sz w:val="26"/>
+          <w:szCs w:val="26"/>
+        </w:rPr>
+        <w:t xml:space="preserve">        }</w:t>
+      </w:r>
+    </w:p>
+    <w:p>
+      <w:pPr>
+        <w:ind w:left="720"/>
+        <w:rPr>
+          <w:rFonts w:ascii="Calibri" w:hAnsi="Calibri"/>
+          <w:color w:val="FF0000"/>
+          <w:sz w:val="26"/>
+          <w:szCs w:val="26"/>
+        </w:rPr>
+      </w:pPr>
+      <w:r>
+        <w:rPr>
+          <w:rFonts w:ascii="Calibri" w:hAnsi="Calibri"/>
+          <w:color w:val="FF0000"/>
+          <w:sz w:val="26"/>
+          <w:szCs w:val="26"/>
+        </w:rPr>
+        <w:t xml:space="preserve">    },</w:t>
+      </w:r>
+    </w:p>
+    <w:p>
+      <w:pPr>
+        <w:ind w:left="720"/>
+        <w:rPr>
+          <w:rFonts w:ascii="Calibri" w:hAnsi="Calibri"/>
+          <w:color w:val="FF0000"/>
+          <w:sz w:val="26"/>
+          <w:szCs w:val="26"/>
+        </w:rPr>
+      </w:pPr>
+      <w:r>
+        <w:rPr>
+          <w:rFonts w:ascii="Calibri" w:hAnsi="Calibri"/>
+          <w:color w:val="FF0000"/>
+          <w:sz w:val="26"/>
+          <w:szCs w:val="26"/>
+        </w:rPr>
+        <w:t xml:space="preserve">    {</w:t>
+      </w:r>
+    </w:p>
+    <w:p>
+      <w:pPr>
+        <w:ind w:left="720"/>
+        <w:rPr>
+          <w:rFonts w:ascii="Calibri" w:hAnsi="Calibri"/>
+          <w:color w:val="FF0000"/>
+          <w:sz w:val="26"/>
+          <w:szCs w:val="26"/>
+        </w:rPr>
+      </w:pPr>
+      <w:r>
+        <w:rPr>
+          <w:rFonts w:ascii="Calibri" w:hAnsi="Calibri"/>
+          <w:color w:val="FF0000"/>
+          <w:sz w:val="26"/>
+          <w:szCs w:val="26"/>
+        </w:rPr>
+        <w:t xml:space="preserve">        "$match": </w:t>
+      </w:r>
+      <w:proofErr w:type="gramStart"/>
+      <w:r>
+        <w:rPr>
+          <w:rFonts w:ascii="Calibri" w:hAnsi="Calibri"/>
+          <w:color w:val="FF0000"/>
+          <w:sz w:val="26"/>
+          <w:szCs w:val="26"/>
+        </w:rPr>
+        <w:t>{ "</w:t>
+      </w:r>
+      <w:proofErr w:type="spellStart"/>
+      <w:proofErr w:type="gramEnd"/>
+      <w:r>
+        <w:rPr>
+          <w:rFonts w:ascii="Calibri" w:hAnsi="Calibri"/>
+          <w:color w:val="FF0000"/>
+          <w:sz w:val="26"/>
+          <w:szCs w:val="26"/>
+        </w:rPr>
+        <w:t>dname</w:t>
+      </w:r>
+      <w:proofErr w:type="spellEnd"/>
+      <w:r>
+        <w:rPr>
+          <w:rFonts w:ascii="Calibri" w:hAnsi="Calibri"/>
+          <w:color w:val="FF0000"/>
+          <w:sz w:val="26"/>
+          <w:szCs w:val="26"/>
+        </w:rPr>
+        <w:t xml:space="preserve">" : </w:t>
+      </w:r>
+      <w:proofErr w:type="spellStart"/>
+      <w:r>
+        <w:rPr>
+          <w:rFonts w:ascii="Calibri" w:hAnsi="Calibri"/>
+          <w:color w:val="FF0000"/>
+          <w:sz w:val="26"/>
+          <w:szCs w:val="26"/>
+        </w:rPr>
+        <w:t>fordDept.dname</w:t>
+      </w:r>
+      <w:proofErr w:type="spellEnd"/>
+      <w:r>
+        <w:rPr>
+          <w:rFonts w:ascii="Calibri" w:hAnsi="Calibri"/>
+          <w:color w:val="FF0000"/>
+          <w:sz w:val="26"/>
+          <w:szCs w:val="26"/>
+        </w:rPr>
+        <w:t>}</w:t>
+      </w:r>
+    </w:p>
+    <w:p>
+      <w:pPr>
+        <w:ind w:left="720"/>
+        <w:rPr>
+          <w:rFonts w:ascii="Calibri" w:hAnsi="Calibri"/>
+          <w:color w:val="FF0000"/>
+          <w:sz w:val="26"/>
+          <w:szCs w:val="26"/>
+        </w:rPr>
+      </w:pPr>
+      <w:r>
+        <w:rPr>
+          <w:rFonts w:ascii="Calibri" w:hAnsi="Calibri"/>
+          <w:color w:val="FF0000"/>
+          <w:sz w:val="26"/>
+          <w:szCs w:val="26"/>
+        </w:rPr>
+        <w:t xml:space="preserve">        }])</w:t>
       </w:r>
     </w:p>
     <w:p>
@@ -3861,6 +4302,734 @@
         <w:tab/>
         <w:t>EARNING MORE THEN MARTIN</w:t>
       </w:r>
+      <w:r>
+        <w:rPr>
+          <w:rFonts w:ascii="Calibri" w:hAnsi="Calibri"/>
+          <w:sz w:val="26"/>
+          <w:szCs w:val="26"/>
+        </w:rPr>
+        <w:t>.</w:t>
+      </w:r>
+    </w:p>
+    <w:p>
+      <w:pPr>
+        <w:rPr>
+          <w:rFonts w:ascii="Calibri" w:hAnsi="Calibri"/>
+          <w:color w:val="FF0000"/>
+          <w:sz w:val="26"/>
+          <w:szCs w:val="26"/>
+        </w:rPr>
+      </w:pPr>
+      <w:r>
+        <w:rPr>
+          <w:rFonts w:ascii="Calibri" w:hAnsi="Calibri"/>
+          <w:sz w:val="26"/>
+          <w:szCs w:val="26"/>
+        </w:rPr>
+        <w:tab/>
+      </w:r>
+      <w:r>
+        <w:rPr>
+          <w:rFonts w:ascii="Calibri" w:hAnsi="Calibri"/>
+          <w:sz w:val="26"/>
+          <w:szCs w:val="26"/>
+        </w:rPr>
+        <w:tab/>
+      </w:r>
+      <w:r>
+        <w:rPr>
+          <w:rFonts w:ascii="Calibri" w:hAnsi="Calibri"/>
+          <w:sz w:val="26"/>
+          <w:szCs w:val="26"/>
+        </w:rPr>
+        <w:tab/>
+      </w:r>
+      <w:proofErr w:type="spellStart"/>
+      <w:r>
+        <w:rPr>
+          <w:rFonts w:ascii="Calibri" w:hAnsi="Calibri"/>
+          <w:color w:val="FF0000"/>
+          <w:sz w:val="26"/>
+          <w:szCs w:val="26"/>
+        </w:rPr>
+        <w:t>var</w:t>
+      </w:r>
+      <w:proofErr w:type="spellEnd"/>
+      <w:r>
+        <w:rPr>
+          <w:rFonts w:ascii="Calibri" w:hAnsi="Calibri"/>
+          <w:color w:val="FF0000"/>
+          <w:sz w:val="26"/>
+          <w:szCs w:val="26"/>
+        </w:rPr>
+        <w:t xml:space="preserve"> </w:t>
+      </w:r>
+      <w:proofErr w:type="spellStart"/>
+      <w:r>
+        <w:rPr>
+          <w:rFonts w:ascii="Calibri" w:hAnsi="Calibri"/>
+          <w:color w:val="FF0000"/>
+          <w:sz w:val="26"/>
+          <w:szCs w:val="26"/>
+        </w:rPr>
+        <w:t>WardDept</w:t>
+      </w:r>
+      <w:proofErr w:type="spellEnd"/>
+      <w:r>
+        <w:rPr>
+          <w:rFonts w:ascii="Calibri" w:hAnsi="Calibri"/>
+          <w:color w:val="FF0000"/>
+          <w:sz w:val="26"/>
+          <w:szCs w:val="26"/>
+        </w:rPr>
+        <w:t xml:space="preserve"> = </w:t>
+      </w:r>
+      <w:proofErr w:type="spellStart"/>
+      <w:r>
+        <w:rPr>
+          <w:rFonts w:ascii="Calibri" w:hAnsi="Calibri"/>
+          <w:color w:val="FF0000"/>
+          <w:sz w:val="26"/>
+          <w:szCs w:val="26"/>
+        </w:rPr>
+        <w:t>db.EMP.findOne</w:t>
+      </w:r>
+      <w:proofErr w:type="spellEnd"/>
+      <w:r>
+        <w:rPr>
+          <w:rFonts w:ascii="Calibri" w:hAnsi="Calibri"/>
+          <w:color w:val="FF0000"/>
+          <w:sz w:val="26"/>
+          <w:szCs w:val="26"/>
+        </w:rPr>
+        <w:t>({</w:t>
+      </w:r>
+      <w:proofErr w:type="spellStart"/>
+      <w:proofErr w:type="gramStart"/>
+      <w:r>
+        <w:rPr>
+          <w:rFonts w:ascii="Calibri" w:hAnsi="Calibri"/>
+          <w:color w:val="FF0000"/>
+          <w:sz w:val="26"/>
+          <w:szCs w:val="26"/>
+        </w:rPr>
+        <w:t>ename</w:t>
+      </w:r>
+      <w:proofErr w:type="spellEnd"/>
+      <w:r>
+        <w:rPr>
+          <w:rFonts w:ascii="Calibri" w:hAnsi="Calibri"/>
+          <w:color w:val="FF0000"/>
+          <w:sz w:val="26"/>
+          <w:szCs w:val="26"/>
+        </w:rPr>
+        <w:t xml:space="preserve"> :</w:t>
+      </w:r>
+      <w:proofErr w:type="gramEnd"/>
+      <w:r>
+        <w:rPr>
+          <w:rFonts w:ascii="Calibri" w:hAnsi="Calibri"/>
+          <w:color w:val="FF0000"/>
+          <w:sz w:val="26"/>
+          <w:szCs w:val="26"/>
+        </w:rPr>
+        <w:t xml:space="preserve"> "WARD"},{</w:t>
+      </w:r>
+      <w:proofErr w:type="spellStart"/>
+      <w:r>
+        <w:rPr>
+          <w:rFonts w:ascii="Calibri" w:hAnsi="Calibri"/>
+          <w:color w:val="FF0000"/>
+          <w:sz w:val="26"/>
+          <w:szCs w:val="26"/>
+        </w:rPr>
+        <w:t>deptno</w:t>
+      </w:r>
+      <w:proofErr w:type="spellEnd"/>
+      <w:r>
+        <w:rPr>
+          <w:rFonts w:ascii="Calibri" w:hAnsi="Calibri"/>
+          <w:color w:val="FF0000"/>
+          <w:sz w:val="26"/>
+          <w:szCs w:val="26"/>
+        </w:rPr>
+        <w:t xml:space="preserve"> : 1})</w:t>
+      </w:r>
+    </w:p>
+    <w:p>
+      <w:pPr>
+        <w:ind w:left="2160"/>
+        <w:rPr>
+          <w:rFonts w:ascii="Calibri" w:hAnsi="Calibri"/>
+          <w:color w:val="FF0000"/>
+          <w:sz w:val="26"/>
+          <w:szCs w:val="26"/>
+        </w:rPr>
+      </w:pPr>
+      <w:proofErr w:type="spellStart"/>
+      <w:r>
+        <w:rPr>
+          <w:rFonts w:ascii="Calibri" w:hAnsi="Calibri"/>
+          <w:color w:val="FF0000"/>
+          <w:sz w:val="26"/>
+          <w:szCs w:val="26"/>
+        </w:rPr>
+        <w:t>var</w:t>
+      </w:r>
+      <w:proofErr w:type="spellEnd"/>
+      <w:r>
+        <w:rPr>
+          <w:rFonts w:ascii="Calibri" w:hAnsi="Calibri"/>
+          <w:color w:val="FF0000"/>
+          <w:sz w:val="26"/>
+          <w:szCs w:val="26"/>
+        </w:rPr>
+        <w:t xml:space="preserve"> </w:t>
+      </w:r>
+      <w:proofErr w:type="spellStart"/>
+      <w:r>
+        <w:rPr>
+          <w:rFonts w:ascii="Calibri" w:hAnsi="Calibri"/>
+          <w:color w:val="FF0000"/>
+          <w:sz w:val="26"/>
+          <w:szCs w:val="26"/>
+        </w:rPr>
+        <w:t>MartinSal</w:t>
+      </w:r>
+      <w:proofErr w:type="spellEnd"/>
+      <w:r>
+        <w:rPr>
+          <w:rFonts w:ascii="Calibri" w:hAnsi="Calibri"/>
+          <w:color w:val="FF0000"/>
+          <w:sz w:val="26"/>
+          <w:szCs w:val="26"/>
+        </w:rPr>
+        <w:t xml:space="preserve"> = </w:t>
+      </w:r>
+      <w:proofErr w:type="spellStart"/>
+      <w:r>
+        <w:rPr>
+          <w:rFonts w:ascii="Calibri" w:hAnsi="Calibri"/>
+          <w:color w:val="FF0000"/>
+          <w:sz w:val="26"/>
+          <w:szCs w:val="26"/>
+        </w:rPr>
+        <w:t>db.EMP.findOn</w:t>
+      </w:r>
+      <w:r>
+        <w:rPr>
+          <w:rFonts w:ascii="Calibri" w:hAnsi="Calibri"/>
+          <w:color w:val="FF0000"/>
+          <w:sz w:val="26"/>
+          <w:szCs w:val="26"/>
+        </w:rPr>
+        <w:t>e</w:t>
+      </w:r>
+      <w:proofErr w:type="spellEnd"/>
+      <w:r>
+        <w:rPr>
+          <w:rFonts w:ascii="Calibri" w:hAnsi="Calibri"/>
+          <w:color w:val="FF0000"/>
+          <w:sz w:val="26"/>
+          <w:szCs w:val="26"/>
+        </w:rPr>
+        <w:t>({</w:t>
+      </w:r>
+      <w:proofErr w:type="spellStart"/>
+      <w:proofErr w:type="gramStart"/>
+      <w:r>
+        <w:rPr>
+          <w:rFonts w:ascii="Calibri" w:hAnsi="Calibri"/>
+          <w:color w:val="FF0000"/>
+          <w:sz w:val="26"/>
+          <w:szCs w:val="26"/>
+        </w:rPr>
+        <w:t>ename</w:t>
+      </w:r>
+      <w:proofErr w:type="spellEnd"/>
+      <w:r>
+        <w:rPr>
+          <w:rFonts w:ascii="Calibri" w:hAnsi="Calibri"/>
+          <w:color w:val="FF0000"/>
+          <w:sz w:val="26"/>
+          <w:szCs w:val="26"/>
+        </w:rPr>
+        <w:t xml:space="preserve"> :</w:t>
+      </w:r>
+      <w:proofErr w:type="gramEnd"/>
+      <w:r>
+        <w:rPr>
+          <w:rFonts w:ascii="Calibri" w:hAnsi="Calibri"/>
+          <w:color w:val="FF0000"/>
+          <w:sz w:val="26"/>
+          <w:szCs w:val="26"/>
+        </w:rPr>
+        <w:t xml:space="preserve"> "MARTIN"},{</w:t>
+      </w:r>
+      <w:proofErr w:type="spellStart"/>
+      <w:r>
+        <w:rPr>
+          <w:rFonts w:ascii="Calibri" w:hAnsi="Calibri"/>
+          <w:color w:val="FF0000"/>
+          <w:sz w:val="26"/>
+          <w:szCs w:val="26"/>
+        </w:rPr>
+        <w:t>sal</w:t>
+      </w:r>
+      <w:proofErr w:type="spellEnd"/>
+      <w:r>
+        <w:rPr>
+          <w:rFonts w:ascii="Calibri" w:hAnsi="Calibri"/>
+          <w:color w:val="FF0000"/>
+          <w:sz w:val="26"/>
+          <w:szCs w:val="26"/>
+        </w:rPr>
+        <w:t xml:space="preserve"> : 1})</w:t>
+      </w:r>
+    </w:p>
+    <w:p>
+      <w:pPr>
+        <w:ind w:left="2160"/>
+        <w:rPr>
+          <w:rFonts w:ascii="Calibri" w:hAnsi="Calibri"/>
+          <w:color w:val="FF0000"/>
+          <w:sz w:val="26"/>
+          <w:szCs w:val="26"/>
+        </w:rPr>
+      </w:pPr>
+      <w:bookmarkStart w:id="0" w:name="_GoBack"/>
+      <w:bookmarkEnd w:id="0"/>
+      <w:proofErr w:type="spellStart"/>
+      <w:r>
+        <w:rPr>
+          <w:rFonts w:ascii="Calibri" w:hAnsi="Calibri"/>
+          <w:color w:val="FF0000"/>
+          <w:sz w:val="26"/>
+          <w:szCs w:val="26"/>
+        </w:rPr>
+        <w:t>db.EMP.aggregate</w:t>
+      </w:r>
+      <w:proofErr w:type="spellEnd"/>
+      <w:r>
+        <w:rPr>
+          <w:rFonts w:ascii="Calibri" w:hAnsi="Calibri"/>
+          <w:color w:val="FF0000"/>
+          <w:sz w:val="26"/>
+          <w:szCs w:val="26"/>
+        </w:rPr>
+        <w:t>([</w:t>
+      </w:r>
+    </w:p>
+    <w:p>
+      <w:pPr>
+        <w:ind w:left="2160"/>
+        <w:rPr>
+          <w:rFonts w:ascii="Calibri" w:hAnsi="Calibri"/>
+          <w:color w:val="FF0000"/>
+          <w:sz w:val="26"/>
+          <w:szCs w:val="26"/>
+        </w:rPr>
+      </w:pPr>
+      <w:r>
+        <w:rPr>
+          <w:rFonts w:ascii="Calibri" w:hAnsi="Calibri"/>
+          <w:color w:val="FF0000"/>
+          <w:sz w:val="26"/>
+          <w:szCs w:val="26"/>
+        </w:rPr>
+        <w:t>{</w:t>
+      </w:r>
+    </w:p>
+    <w:p>
+      <w:pPr>
+        <w:ind w:left="2160"/>
+        <w:rPr>
+          <w:rFonts w:ascii="Calibri" w:hAnsi="Calibri"/>
+          <w:color w:val="FF0000"/>
+          <w:sz w:val="26"/>
+          <w:szCs w:val="26"/>
+        </w:rPr>
+      </w:pPr>
+      <w:r>
+        <w:rPr>
+          <w:rFonts w:ascii="Calibri" w:hAnsi="Calibri"/>
+          <w:color w:val="FF0000"/>
+          <w:sz w:val="26"/>
+          <w:szCs w:val="26"/>
+        </w:rPr>
+        <w:t xml:space="preserve">    "$project</w:t>
+      </w:r>
+      <w:proofErr w:type="gramStart"/>
+      <w:r>
+        <w:rPr>
+          <w:rFonts w:ascii="Calibri" w:hAnsi="Calibri"/>
+          <w:color w:val="FF0000"/>
+          <w:sz w:val="26"/>
+          <w:szCs w:val="26"/>
+        </w:rPr>
+        <w:t>" :</w:t>
+      </w:r>
+      <w:proofErr w:type="gramEnd"/>
+      <w:r>
+        <w:rPr>
+          <w:rFonts w:ascii="Calibri" w:hAnsi="Calibri"/>
+          <w:color w:val="FF0000"/>
+          <w:sz w:val="26"/>
+          <w:szCs w:val="26"/>
+        </w:rPr>
+        <w:t xml:space="preserve"> {</w:t>
+      </w:r>
+    </w:p>
+    <w:p>
+      <w:pPr>
+        <w:ind w:left="2160"/>
+        <w:rPr>
+          <w:rFonts w:ascii="Calibri" w:hAnsi="Calibri"/>
+          <w:color w:val="FF0000"/>
+          <w:sz w:val="26"/>
+          <w:szCs w:val="26"/>
+        </w:rPr>
+      </w:pPr>
+      <w:r>
+        <w:rPr>
+          <w:rFonts w:ascii="Calibri" w:hAnsi="Calibri"/>
+          <w:color w:val="FF0000"/>
+          <w:sz w:val="26"/>
+          <w:szCs w:val="26"/>
+        </w:rPr>
+        <w:lastRenderedPageBreak/>
+        <w:t xml:space="preserve">        </w:t>
+      </w:r>
+    </w:p>
+    <w:p>
+      <w:pPr>
+        <w:ind w:left="2160"/>
+        <w:rPr>
+          <w:rFonts w:ascii="Calibri" w:hAnsi="Calibri"/>
+          <w:color w:val="FF0000"/>
+          <w:sz w:val="26"/>
+          <w:szCs w:val="26"/>
+        </w:rPr>
+      </w:pPr>
+      <w:r>
+        <w:rPr>
+          <w:rFonts w:ascii="Calibri" w:hAnsi="Calibri"/>
+          <w:color w:val="FF0000"/>
+          <w:sz w:val="26"/>
+          <w:szCs w:val="26"/>
+        </w:rPr>
+        <w:t xml:space="preserve">        "</w:t>
+      </w:r>
+      <w:proofErr w:type="spellStart"/>
+      <w:r>
+        <w:rPr>
+          <w:rFonts w:ascii="Calibri" w:hAnsi="Calibri"/>
+          <w:color w:val="FF0000"/>
+          <w:sz w:val="26"/>
+          <w:szCs w:val="26"/>
+        </w:rPr>
+        <w:t>ename</w:t>
+      </w:r>
+      <w:proofErr w:type="spellEnd"/>
+      <w:r>
+        <w:rPr>
+          <w:rFonts w:ascii="Calibri" w:hAnsi="Calibri"/>
+          <w:color w:val="FF0000"/>
+          <w:sz w:val="26"/>
+          <w:szCs w:val="26"/>
+        </w:rPr>
+        <w:t>" :1,</w:t>
+      </w:r>
+    </w:p>
+    <w:p>
+      <w:pPr>
+        <w:ind w:left="2160"/>
+        <w:rPr>
+          <w:rFonts w:ascii="Calibri" w:hAnsi="Calibri"/>
+          <w:color w:val="FF0000"/>
+          <w:sz w:val="26"/>
+          <w:szCs w:val="26"/>
+        </w:rPr>
+      </w:pPr>
+      <w:r>
+        <w:rPr>
+          <w:rFonts w:ascii="Calibri" w:hAnsi="Calibri"/>
+          <w:color w:val="FF0000"/>
+          <w:sz w:val="26"/>
+          <w:szCs w:val="26"/>
+        </w:rPr>
+        <w:t xml:space="preserve">        "</w:t>
+      </w:r>
+      <w:proofErr w:type="spellStart"/>
+      <w:r>
+        <w:rPr>
+          <w:rFonts w:ascii="Calibri" w:hAnsi="Calibri"/>
+          <w:color w:val="FF0000"/>
+          <w:sz w:val="26"/>
+          <w:szCs w:val="26"/>
+        </w:rPr>
+        <w:t>deptno</w:t>
+      </w:r>
+      <w:proofErr w:type="spellEnd"/>
+      <w:r>
+        <w:rPr>
+          <w:rFonts w:ascii="Calibri" w:hAnsi="Calibri"/>
+          <w:color w:val="FF0000"/>
+          <w:sz w:val="26"/>
+          <w:szCs w:val="26"/>
+        </w:rPr>
+        <w:t>" :1,</w:t>
+      </w:r>
+    </w:p>
+    <w:p>
+      <w:pPr>
+        <w:ind w:left="2160"/>
+        <w:rPr>
+          <w:rFonts w:ascii="Calibri" w:hAnsi="Calibri"/>
+          <w:color w:val="FF0000"/>
+          <w:sz w:val="26"/>
+          <w:szCs w:val="26"/>
+        </w:rPr>
+      </w:pPr>
+      <w:r>
+        <w:rPr>
+          <w:rFonts w:ascii="Calibri" w:hAnsi="Calibri"/>
+          <w:color w:val="FF0000"/>
+          <w:sz w:val="26"/>
+          <w:szCs w:val="26"/>
+        </w:rPr>
+        <w:t xml:space="preserve">        "</w:t>
+      </w:r>
+      <w:proofErr w:type="spellStart"/>
+      <w:r>
+        <w:rPr>
+          <w:rFonts w:ascii="Calibri" w:hAnsi="Calibri"/>
+          <w:color w:val="FF0000"/>
+          <w:sz w:val="26"/>
+          <w:szCs w:val="26"/>
+        </w:rPr>
+        <w:t>sal</w:t>
+      </w:r>
+      <w:proofErr w:type="spellEnd"/>
+      <w:r>
+        <w:rPr>
+          <w:rFonts w:ascii="Calibri" w:hAnsi="Calibri"/>
+          <w:color w:val="FF0000"/>
+          <w:sz w:val="26"/>
+          <w:szCs w:val="26"/>
+        </w:rPr>
+        <w:t>" :1</w:t>
+      </w:r>
+    </w:p>
+    <w:p>
+      <w:pPr>
+        <w:ind w:left="2160"/>
+        <w:rPr>
+          <w:rFonts w:ascii="Calibri" w:hAnsi="Calibri"/>
+          <w:color w:val="FF0000"/>
+          <w:sz w:val="26"/>
+          <w:szCs w:val="26"/>
+        </w:rPr>
+      </w:pPr>
+      <w:r>
+        <w:rPr>
+          <w:rFonts w:ascii="Calibri" w:hAnsi="Calibri"/>
+          <w:color w:val="FF0000"/>
+          <w:sz w:val="26"/>
+          <w:szCs w:val="26"/>
+        </w:rPr>
+        <w:t xml:space="preserve">        }</w:t>
+      </w:r>
+    </w:p>
+    <w:p>
+      <w:pPr>
+        <w:ind w:left="2160"/>
+        <w:rPr>
+          <w:rFonts w:ascii="Calibri" w:hAnsi="Calibri"/>
+          <w:color w:val="FF0000"/>
+          <w:sz w:val="26"/>
+          <w:szCs w:val="26"/>
+        </w:rPr>
+      </w:pPr>
+      <w:r>
+        <w:rPr>
+          <w:rFonts w:ascii="Calibri" w:hAnsi="Calibri"/>
+          <w:color w:val="FF0000"/>
+          <w:sz w:val="26"/>
+          <w:szCs w:val="26"/>
+        </w:rPr>
+        <w:t xml:space="preserve">    },</w:t>
+      </w:r>
+    </w:p>
+    <w:p>
+      <w:pPr>
+        <w:ind w:left="2160"/>
+        <w:rPr>
+          <w:rFonts w:ascii="Calibri" w:hAnsi="Calibri"/>
+          <w:color w:val="FF0000"/>
+          <w:sz w:val="26"/>
+          <w:szCs w:val="26"/>
+        </w:rPr>
+      </w:pPr>
+      <w:r>
+        <w:rPr>
+          <w:rFonts w:ascii="Calibri" w:hAnsi="Calibri"/>
+          <w:color w:val="FF0000"/>
+          <w:sz w:val="26"/>
+          <w:szCs w:val="26"/>
+        </w:rPr>
+        <w:t xml:space="preserve">    {</w:t>
+      </w:r>
+    </w:p>
+    <w:p>
+      <w:pPr>
+        <w:ind w:left="2160"/>
+        <w:rPr>
+          <w:rFonts w:ascii="Calibri" w:hAnsi="Calibri"/>
+          <w:color w:val="FF0000"/>
+          <w:sz w:val="26"/>
+          <w:szCs w:val="26"/>
+        </w:rPr>
+      </w:pPr>
+      <w:r>
+        <w:rPr>
+          <w:rFonts w:ascii="Calibri" w:hAnsi="Calibri"/>
+          <w:color w:val="FF0000"/>
+          <w:sz w:val="26"/>
+          <w:szCs w:val="26"/>
+        </w:rPr>
+        <w:t xml:space="preserve">        "$match": </w:t>
+      </w:r>
+      <w:proofErr w:type="gramStart"/>
+      <w:r>
+        <w:rPr>
+          <w:rFonts w:ascii="Calibri" w:hAnsi="Calibri"/>
+          <w:color w:val="FF0000"/>
+          <w:sz w:val="26"/>
+          <w:szCs w:val="26"/>
+        </w:rPr>
+        <w:t>{ "</w:t>
+      </w:r>
+      <w:proofErr w:type="spellStart"/>
+      <w:proofErr w:type="gramEnd"/>
+      <w:r>
+        <w:rPr>
+          <w:rFonts w:ascii="Calibri" w:hAnsi="Calibri"/>
+          <w:color w:val="FF0000"/>
+          <w:sz w:val="26"/>
+          <w:szCs w:val="26"/>
+        </w:rPr>
+        <w:t>deptno</w:t>
+      </w:r>
+      <w:proofErr w:type="spellEnd"/>
+      <w:r>
+        <w:rPr>
+          <w:rFonts w:ascii="Calibri" w:hAnsi="Calibri"/>
+          <w:color w:val="FF0000"/>
+          <w:sz w:val="26"/>
+          <w:szCs w:val="26"/>
+        </w:rPr>
+        <w:t xml:space="preserve">" : </w:t>
+      </w:r>
+      <w:proofErr w:type="spellStart"/>
+      <w:r>
+        <w:rPr>
+          <w:rFonts w:ascii="Calibri" w:hAnsi="Calibri"/>
+          <w:color w:val="FF0000"/>
+          <w:sz w:val="26"/>
+          <w:szCs w:val="26"/>
+        </w:rPr>
+        <w:t>WardDept.deptno</w:t>
+      </w:r>
+      <w:proofErr w:type="spellEnd"/>
+      <w:r>
+        <w:rPr>
+          <w:rFonts w:ascii="Calibri" w:hAnsi="Calibri"/>
+          <w:color w:val="FF0000"/>
+          <w:sz w:val="26"/>
+          <w:szCs w:val="26"/>
+        </w:rPr>
+        <w:t>, "</w:t>
+      </w:r>
+      <w:proofErr w:type="spellStart"/>
+      <w:r>
+        <w:rPr>
+          <w:rFonts w:ascii="Calibri" w:hAnsi="Calibri"/>
+          <w:color w:val="FF0000"/>
+          <w:sz w:val="26"/>
+          <w:szCs w:val="26"/>
+        </w:rPr>
+        <w:t>sal</w:t>
+      </w:r>
+      <w:proofErr w:type="spellEnd"/>
+      <w:r>
+        <w:rPr>
+          <w:rFonts w:ascii="Calibri" w:hAnsi="Calibri"/>
+          <w:color w:val="FF0000"/>
+          <w:sz w:val="26"/>
+          <w:szCs w:val="26"/>
+        </w:rPr>
+        <w:t>" : {$</w:t>
+      </w:r>
+      <w:proofErr w:type="spellStart"/>
+      <w:r>
+        <w:rPr>
+          <w:rFonts w:ascii="Calibri" w:hAnsi="Calibri"/>
+          <w:color w:val="FF0000"/>
+          <w:sz w:val="26"/>
+          <w:szCs w:val="26"/>
+        </w:rPr>
+        <w:t>gt</w:t>
+      </w:r>
+      <w:proofErr w:type="spellEnd"/>
+      <w:r>
+        <w:rPr>
+          <w:rFonts w:ascii="Calibri" w:hAnsi="Calibri"/>
+          <w:color w:val="FF0000"/>
+          <w:sz w:val="26"/>
+          <w:szCs w:val="26"/>
+        </w:rPr>
+        <w:t xml:space="preserve"> : </w:t>
+      </w:r>
+      <w:proofErr w:type="spellStart"/>
+      <w:r>
+        <w:rPr>
+          <w:rFonts w:ascii="Calibri" w:hAnsi="Calibri"/>
+          <w:color w:val="FF0000"/>
+          <w:sz w:val="26"/>
+          <w:szCs w:val="26"/>
+        </w:rPr>
+        <w:t>MartinSal.sal</w:t>
+      </w:r>
+      <w:proofErr w:type="spellEnd"/>
+      <w:r>
+        <w:rPr>
+          <w:rFonts w:ascii="Calibri" w:hAnsi="Calibri"/>
+          <w:color w:val="FF0000"/>
+          <w:sz w:val="26"/>
+          <w:szCs w:val="26"/>
+        </w:rPr>
+        <w:t>} }</w:t>
+      </w:r>
+    </w:p>
+    <w:p>
+      <w:pPr>
+        <w:ind w:left="2160"/>
+        <w:rPr>
+          <w:rFonts w:ascii="Calibri" w:hAnsi="Calibri"/>
+          <w:sz w:val="26"/>
+          <w:szCs w:val="26"/>
+        </w:rPr>
+      </w:pPr>
+      <w:r>
+        <w:rPr>
+          <w:rFonts w:ascii="Calibri" w:hAnsi="Calibri"/>
+          <w:color w:val="FF0000"/>
+          <w:sz w:val="26"/>
+          <w:szCs w:val="26"/>
+        </w:rPr>
+        <w:t xml:space="preserve">        }])</w:t>
+      </w:r>
     </w:p>
     <w:p>
       <w:pPr>
@@ -6087,7 +7256,6 @@
                 <w:sz w:val="26"/>
                 <w:szCs w:val="26"/>
               </w:rPr>
-              <w:lastRenderedPageBreak/>
               <w:t>7782</w:t>
             </w:r>
           </w:p>
@@ -7686,6 +8854,7 @@
                 <w:sz w:val="26"/>
                 <w:szCs w:val="26"/>
               </w:rPr>
+              <w:lastRenderedPageBreak/>
               <w:t>10</w:t>
             </w:r>
           </w:p>
@@ -10717,6 +11886,7 @@
                 <w:sz w:val="26"/>
                 <w:szCs w:val="26"/>
               </w:rPr>
+              <w:lastRenderedPageBreak/>
               <w:t>7839</w:t>
             </w:r>
           </w:p>
@@ -13549,7 +14719,7 @@
     <w:lsdException w:name="Table Web 2" w:semiHidden="1" w:unhideWhenUsed="1"/>
     <w:lsdException w:name="Table Web 3" w:semiHidden="1" w:unhideWhenUsed="1"/>
     <w:lsdException w:name="Balloon Text" w:semiHidden="1" w:unhideWhenUsed="1"/>
-    <w:lsdException w:name="Table Grid" w:semiHidden="1" w:uiPriority="59" w:unhideWhenUsed="1"/>
+    <w:lsdException w:name="Table Grid" w:uiPriority="59"/>
     <w:lsdException w:name="Table Theme" w:semiHidden="1" w:unhideWhenUsed="1"/>
     <w:lsdException w:name="Placeholder Text" w:semiHidden="1"/>
     <w:lsdException w:name="No Spacing" w:uiPriority="1" w:qFormat="1"/>
@@ -14297,7 +15467,7 @@
 </file>
 
 <file path=customXml/itemProps1.xml><?xml version="1.0" encoding="utf-8"?>
-<ds:datastoreItem xmlns:ds="http://schemas.openxmlformats.org/officeDocument/2006/customXml" ds:itemID="{600E830A-7E94-4F2E-8C49-4E8EB981E54B}">
+<ds:datastoreItem xmlns:ds="http://schemas.openxmlformats.org/officeDocument/2006/customXml" ds:itemID="{1403434F-1E46-41EC-91D6-B801500C7F53}">
   <ds:schemaRefs>
     <ds:schemaRef ds:uri="http://schemas.openxmlformats.org/officeDocument/2006/bibliography"/>
   </ds:schemaRefs>
